--- a/Zilin Li RESUME.docx
+++ b/Zilin Li RESUME.docx
@@ -341,7 +341,47 @@
           <w:szCs w:val="22"/>
           <w:lang w:val="en-US"/>
         </w:rPr>
-        <w:t>19 Xinjiekou Outer St. Haidian Dist. Beijing, 100875, China</w:t>
+        <w:t xml:space="preserve">19 </w:t>
+      </w:r>
+      <w:proofErr w:type="spellStart"/>
+      <w:r>
+        <w:rPr>
+          <w:rFonts w:ascii="Times New Roman" w:hAnsi="Times New Roman" w:cs="Times New Roman"/>
+          <w:sz w:val="22"/>
+          <w:szCs w:val="22"/>
+          <w:lang w:val="en-US"/>
+        </w:rPr>
+        <w:t>Xinjiekou</w:t>
+      </w:r>
+      <w:proofErr w:type="spellEnd"/>
+      <w:r>
+        <w:rPr>
+          <w:rFonts w:ascii="Times New Roman" w:hAnsi="Times New Roman" w:cs="Times New Roman"/>
+          <w:sz w:val="22"/>
+          <w:szCs w:val="22"/>
+          <w:lang w:val="en-US"/>
+        </w:rPr>
+        <w:t xml:space="preserve"> Outer St. </w:t>
+      </w:r>
+      <w:proofErr w:type="spellStart"/>
+      <w:r>
+        <w:rPr>
+          <w:rFonts w:ascii="Times New Roman" w:hAnsi="Times New Roman" w:cs="Times New Roman"/>
+          <w:sz w:val="22"/>
+          <w:szCs w:val="22"/>
+          <w:lang w:val="en-US"/>
+        </w:rPr>
+        <w:t>Haidian</w:t>
+      </w:r>
+      <w:proofErr w:type="spellEnd"/>
+      <w:r>
+        <w:rPr>
+          <w:rFonts w:ascii="Times New Roman" w:hAnsi="Times New Roman" w:cs="Times New Roman"/>
+          <w:sz w:val="22"/>
+          <w:szCs w:val="22"/>
+          <w:lang w:val="en-US"/>
+        </w:rPr>
+        <w:t xml:space="preserve"> Dist. Beijing, 100875, China</w:t>
       </w:r>
     </w:p>
     <w:p>
@@ -1355,7 +1395,133 @@
           <w:szCs w:val="32"/>
           <w:lang w:val="en-US"/>
         </w:rPr>
-        <w:t xml:space="preserve">, Gaojie Huang, Zetian Li, Shubin Li, Yile Wang, Jiubo Zhao, Jinfeng Wen, Thomas Hummel, Laiquan Zou (2020). Chemosensory anhedonia in patients with schizophrenia and individuals with schizotypy: a questionnaire study. </w:t>
+        <w:t xml:space="preserve">, </w:t>
+      </w:r>
+      <w:proofErr w:type="spellStart"/>
+      <w:r>
+        <w:rPr>
+          <w:rFonts w:ascii="Times New Roman" w:hAnsi="Times New Roman" w:cs="Times New Roman"/>
+          <w:szCs w:val="32"/>
+          <w:lang w:val="en-US"/>
+        </w:rPr>
+        <w:t>Gaojie</w:t>
+      </w:r>
+      <w:proofErr w:type="spellEnd"/>
+      <w:r>
+        <w:rPr>
+          <w:rFonts w:ascii="Times New Roman" w:hAnsi="Times New Roman" w:cs="Times New Roman"/>
+          <w:szCs w:val="32"/>
+          <w:lang w:val="en-US"/>
+        </w:rPr>
+        <w:t xml:space="preserve"> Huang, </w:t>
+      </w:r>
+      <w:proofErr w:type="spellStart"/>
+      <w:r>
+        <w:rPr>
+          <w:rFonts w:ascii="Times New Roman" w:hAnsi="Times New Roman" w:cs="Times New Roman"/>
+          <w:szCs w:val="32"/>
+          <w:lang w:val="en-US"/>
+        </w:rPr>
+        <w:t>Zetian</w:t>
+      </w:r>
+      <w:proofErr w:type="spellEnd"/>
+      <w:r>
+        <w:rPr>
+          <w:rFonts w:ascii="Times New Roman" w:hAnsi="Times New Roman" w:cs="Times New Roman"/>
+          <w:szCs w:val="32"/>
+          <w:lang w:val="en-US"/>
+        </w:rPr>
+        <w:t xml:space="preserve"> Li, Shubin Li, </w:t>
+      </w:r>
+      <w:proofErr w:type="spellStart"/>
+      <w:r>
+        <w:rPr>
+          <w:rFonts w:ascii="Times New Roman" w:hAnsi="Times New Roman" w:cs="Times New Roman"/>
+          <w:szCs w:val="32"/>
+          <w:lang w:val="en-US"/>
+        </w:rPr>
+        <w:t>Yile</w:t>
+      </w:r>
+      <w:proofErr w:type="spellEnd"/>
+      <w:r>
+        <w:rPr>
+          <w:rFonts w:ascii="Times New Roman" w:hAnsi="Times New Roman" w:cs="Times New Roman"/>
+          <w:szCs w:val="32"/>
+          <w:lang w:val="en-US"/>
+        </w:rPr>
+        <w:t xml:space="preserve"> Wang, </w:t>
+      </w:r>
+      <w:proofErr w:type="spellStart"/>
+      <w:r>
+        <w:rPr>
+          <w:rFonts w:ascii="Times New Roman" w:hAnsi="Times New Roman" w:cs="Times New Roman"/>
+          <w:szCs w:val="32"/>
+          <w:lang w:val="en-US"/>
+        </w:rPr>
+        <w:t>Jiubo</w:t>
+      </w:r>
+      <w:proofErr w:type="spellEnd"/>
+      <w:r>
+        <w:rPr>
+          <w:rFonts w:ascii="Times New Roman" w:hAnsi="Times New Roman" w:cs="Times New Roman"/>
+          <w:szCs w:val="32"/>
+          <w:lang w:val="en-US"/>
+        </w:rPr>
+        <w:t xml:space="preserve"> Zhao, </w:t>
+      </w:r>
+      <w:proofErr w:type="spellStart"/>
+      <w:r>
+        <w:rPr>
+          <w:rFonts w:ascii="Times New Roman" w:hAnsi="Times New Roman" w:cs="Times New Roman"/>
+          <w:szCs w:val="32"/>
+          <w:lang w:val="en-US"/>
+        </w:rPr>
+        <w:t>Jinfeng</w:t>
+      </w:r>
+      <w:proofErr w:type="spellEnd"/>
+      <w:r>
+        <w:rPr>
+          <w:rFonts w:ascii="Times New Roman" w:hAnsi="Times New Roman" w:cs="Times New Roman"/>
+          <w:szCs w:val="32"/>
+          <w:lang w:val="en-US"/>
+        </w:rPr>
+        <w:t xml:space="preserve"> Wen, Thomas Hummel, </w:t>
+      </w:r>
+      <w:proofErr w:type="spellStart"/>
+      <w:r>
+        <w:rPr>
+          <w:rFonts w:ascii="Times New Roman" w:hAnsi="Times New Roman" w:cs="Times New Roman"/>
+          <w:szCs w:val="32"/>
+          <w:lang w:val="en-US"/>
+        </w:rPr>
+        <w:t>Laiquan</w:t>
+      </w:r>
+      <w:proofErr w:type="spellEnd"/>
+      <w:r>
+        <w:rPr>
+          <w:rFonts w:ascii="Times New Roman" w:hAnsi="Times New Roman" w:cs="Times New Roman"/>
+          <w:szCs w:val="32"/>
+          <w:lang w:val="en-US"/>
+        </w:rPr>
+        <w:t xml:space="preserve"> Zou. Chemosensory anhedonia in patients with schizophrenia and individuals with </w:t>
+      </w:r>
+      <w:proofErr w:type="spellStart"/>
+      <w:r>
+        <w:rPr>
+          <w:rFonts w:ascii="Times New Roman" w:hAnsi="Times New Roman" w:cs="Times New Roman"/>
+          <w:szCs w:val="32"/>
+          <w:lang w:val="en-US"/>
+        </w:rPr>
+        <w:t>schizotypy</w:t>
+      </w:r>
+      <w:proofErr w:type="spellEnd"/>
+      <w:r>
+        <w:rPr>
+          <w:rFonts w:ascii="Times New Roman" w:hAnsi="Times New Roman" w:cs="Times New Roman"/>
+          <w:szCs w:val="32"/>
+          <w:lang w:val="en-US"/>
+        </w:rPr>
+        <w:t xml:space="preserve">: a questionnaire study. </w:t>
       </w:r>
       <w:r>
         <w:rPr>
@@ -1413,7 +1579,43 @@
           <w:szCs w:val="32"/>
           <w:lang w:val="en-US"/>
         </w:rPr>
-        <w:t xml:space="preserve">, Thomas Hummel, Laiquan Zou. Sniffing of body odors and individual significance of olfaction are associated with sexual desire: A cross-cultural study in China, India and the USA. </w:t>
+        <w:t xml:space="preserve">, Thomas Hummel, </w:t>
+      </w:r>
+      <w:proofErr w:type="spellStart"/>
+      <w:r>
+        <w:rPr>
+          <w:rFonts w:ascii="Times New Roman" w:hAnsi="Times New Roman" w:cs="Times New Roman"/>
+          <w:szCs w:val="32"/>
+          <w:lang w:val="en-US"/>
+        </w:rPr>
+        <w:t>Laiquan</w:t>
+      </w:r>
+      <w:proofErr w:type="spellEnd"/>
+      <w:r>
+        <w:rPr>
+          <w:rFonts w:ascii="Times New Roman" w:hAnsi="Times New Roman" w:cs="Times New Roman"/>
+          <w:szCs w:val="32"/>
+          <w:lang w:val="en-US"/>
+        </w:rPr>
+        <w:t xml:space="preserve"> Zou. Sniffing of body odors and individual significance of olfaction are associated with sexual desire: A cross-cultural study in China, </w:t>
+      </w:r>
+      <w:proofErr w:type="gramStart"/>
+      <w:r>
+        <w:rPr>
+          <w:rFonts w:ascii="Times New Roman" w:hAnsi="Times New Roman" w:cs="Times New Roman"/>
+          <w:szCs w:val="32"/>
+          <w:lang w:val="en-US"/>
+        </w:rPr>
+        <w:t>India</w:t>
+      </w:r>
+      <w:proofErr w:type="gramEnd"/>
+      <w:r>
+        <w:rPr>
+          <w:rFonts w:ascii="Times New Roman" w:hAnsi="Times New Roman" w:cs="Times New Roman"/>
+          <w:szCs w:val="32"/>
+          <w:lang w:val="en-US"/>
+        </w:rPr>
+        <w:t xml:space="preserve"> and the USA. </w:t>
       </w:r>
       <w:r>
         <w:rPr>
@@ -1469,7 +1671,43 @@
           <w:szCs w:val="32"/>
           <w:lang w:val="en-US"/>
         </w:rPr>
-        <w:t>, Yue Qi, Mehmet K. Mahmut, Laiquan Zou. Do you often sniff yourself or others? Development of the Body Odor Sniffing Questionnaire and a cross-cultural survey in China and the USA.</w:t>
+        <w:t xml:space="preserve">, Yue Qi, Mehmet K. </w:t>
+      </w:r>
+      <w:proofErr w:type="spellStart"/>
+      <w:r>
+        <w:rPr>
+          <w:rFonts w:ascii="Times New Roman" w:hAnsi="Times New Roman" w:cs="Times New Roman"/>
+          <w:szCs w:val="32"/>
+          <w:lang w:val="en-US"/>
+        </w:rPr>
+        <w:t>Mahmut</w:t>
+      </w:r>
+      <w:proofErr w:type="spellEnd"/>
+      <w:r>
+        <w:rPr>
+          <w:rFonts w:ascii="Times New Roman" w:hAnsi="Times New Roman" w:cs="Times New Roman"/>
+          <w:szCs w:val="32"/>
+          <w:lang w:val="en-US"/>
+        </w:rPr>
+        <w:t xml:space="preserve">, </w:t>
+      </w:r>
+      <w:proofErr w:type="spellStart"/>
+      <w:r>
+        <w:rPr>
+          <w:rFonts w:ascii="Times New Roman" w:hAnsi="Times New Roman" w:cs="Times New Roman"/>
+          <w:szCs w:val="32"/>
+          <w:lang w:val="en-US"/>
+        </w:rPr>
+        <w:t>Laiquan</w:t>
+      </w:r>
+      <w:proofErr w:type="spellEnd"/>
+      <w:r>
+        <w:rPr>
+          <w:rFonts w:ascii="Times New Roman" w:hAnsi="Times New Roman" w:cs="Times New Roman"/>
+          <w:szCs w:val="32"/>
+          <w:lang w:val="en-US"/>
+        </w:rPr>
+        <w:t xml:space="preserve"> Zou. Do you often sniff yourself or others? Development of the Body Odor Sniffing Questionnaire and a cross-cultural survey in China and the USA.</w:t>
       </w:r>
       <w:r>
         <w:rPr>
@@ -1512,13 +1750,23 @@
         </w:rPr>
       </w:pPr>
       <w:bookmarkStart w:id="3" w:name="_Hlk85014200"/>
-      <w:r>
-        <w:rPr>
-          <w:rFonts w:ascii="Times New Roman" w:hAnsi="Times New Roman" w:cs="Times New Roman"/>
-          <w:szCs w:val="32"/>
-          <w:lang w:val="en-US"/>
-        </w:rPr>
-        <w:t>Yanyang Huang</w:t>
+      <w:proofErr w:type="spellStart"/>
+      <w:r>
+        <w:rPr>
+          <w:rFonts w:ascii="Times New Roman" w:hAnsi="Times New Roman" w:cs="Times New Roman"/>
+          <w:szCs w:val="32"/>
+          <w:lang w:val="en-US"/>
+        </w:rPr>
+        <w:t>Yanyang</w:t>
+      </w:r>
+      <w:proofErr w:type="spellEnd"/>
+      <w:r>
+        <w:rPr>
+          <w:rFonts w:ascii="Times New Roman" w:hAnsi="Times New Roman" w:cs="Times New Roman"/>
+          <w:szCs w:val="32"/>
+          <w:lang w:val="en-US"/>
+        </w:rPr>
+        <w:t xml:space="preserve"> Huang</w:t>
       </w:r>
       <w:r>
         <w:rPr>
@@ -1565,7 +1813,25 @@
           <w:szCs w:val="32"/>
           <w:lang w:val="en-US"/>
         </w:rPr>
-        <w:t xml:space="preserve">, Laiquan Zou. Association between schizotypal traits and food neophobia: mediating effect of chemosensory hedonic capacity. </w:t>
+        <w:t xml:space="preserve">, </w:t>
+      </w:r>
+      <w:proofErr w:type="spellStart"/>
+      <w:r>
+        <w:rPr>
+          <w:rFonts w:ascii="Times New Roman" w:hAnsi="Times New Roman" w:cs="Times New Roman"/>
+          <w:szCs w:val="32"/>
+          <w:lang w:val="en-US"/>
+        </w:rPr>
+        <w:t>Laiquan</w:t>
+      </w:r>
+      <w:proofErr w:type="spellEnd"/>
+      <w:r>
+        <w:rPr>
+          <w:rFonts w:ascii="Times New Roman" w:hAnsi="Times New Roman" w:cs="Times New Roman"/>
+          <w:szCs w:val="32"/>
+          <w:lang w:val="en-US"/>
+        </w:rPr>
+        <w:t xml:space="preserve"> Zou. Association between schizotypal traits and food neophobia: mediating effect of chemosensory hedonic capacity. </w:t>
       </w:r>
       <w:r>
         <w:rPr>
@@ -1629,7 +1895,61 @@
           <w:szCs w:val="32"/>
           <w:lang w:val="en-US"/>
         </w:rPr>
-        <w:t xml:space="preserve">, Zhihong Lyu, Laiquan Zou. A review of psychophysical olfactory tests in children. </w:t>
+        <w:t xml:space="preserve">, </w:t>
+      </w:r>
+      <w:proofErr w:type="spellStart"/>
+      <w:r>
+        <w:rPr>
+          <w:rFonts w:ascii="Times New Roman" w:hAnsi="Times New Roman" w:cs="Times New Roman"/>
+          <w:szCs w:val="32"/>
+          <w:lang w:val="en-US"/>
+        </w:rPr>
+        <w:t>Zhihong</w:t>
+      </w:r>
+      <w:proofErr w:type="spellEnd"/>
+      <w:r>
+        <w:rPr>
+          <w:rFonts w:ascii="Times New Roman" w:hAnsi="Times New Roman" w:cs="Times New Roman"/>
+          <w:szCs w:val="32"/>
+          <w:lang w:val="en-US"/>
+        </w:rPr>
+        <w:t xml:space="preserve"> </w:t>
+      </w:r>
+      <w:proofErr w:type="spellStart"/>
+      <w:r>
+        <w:rPr>
+          <w:rFonts w:ascii="Times New Roman" w:hAnsi="Times New Roman" w:cs="Times New Roman"/>
+          <w:szCs w:val="32"/>
+          <w:lang w:val="en-US"/>
+        </w:rPr>
+        <w:t>Lyu</w:t>
+      </w:r>
+      <w:proofErr w:type="spellEnd"/>
+      <w:r>
+        <w:rPr>
+          <w:rFonts w:ascii="Times New Roman" w:hAnsi="Times New Roman" w:cs="Times New Roman"/>
+          <w:szCs w:val="32"/>
+          <w:lang w:val="en-US"/>
+        </w:rPr>
+        <w:t xml:space="preserve">, </w:t>
+      </w:r>
+      <w:proofErr w:type="spellStart"/>
+      <w:r>
+        <w:rPr>
+          <w:rFonts w:ascii="Times New Roman" w:hAnsi="Times New Roman" w:cs="Times New Roman"/>
+          <w:szCs w:val="32"/>
+          <w:lang w:val="en-US"/>
+        </w:rPr>
+        <w:t>Laiquan</w:t>
+      </w:r>
+      <w:proofErr w:type="spellEnd"/>
+      <w:r>
+        <w:rPr>
+          <w:rFonts w:ascii="Times New Roman" w:hAnsi="Times New Roman" w:cs="Times New Roman"/>
+          <w:szCs w:val="32"/>
+          <w:lang w:val="en-US"/>
+        </w:rPr>
+        <w:t xml:space="preserve"> Zou. A review of psychophysical olfactory tests in children. </w:t>
       </w:r>
       <w:r>
         <w:rPr>
@@ -1639,7 +1959,29 @@
           <w:szCs w:val="32"/>
           <w:lang w:val="en-US"/>
         </w:rPr>
-        <w:t>Chin J Otorhinolaryngol Head Neck Surg</w:t>
+        <w:t xml:space="preserve">Chin J </w:t>
+      </w:r>
+      <w:proofErr w:type="spellStart"/>
+      <w:r>
+        <w:rPr>
+          <w:rFonts w:ascii="Times New Roman" w:hAnsi="Times New Roman" w:cs="Times New Roman"/>
+          <w:i/>
+          <w:iCs/>
+          <w:szCs w:val="32"/>
+          <w:lang w:val="en-US"/>
+        </w:rPr>
+        <w:t>Otorhinolaryngol</w:t>
+      </w:r>
+      <w:proofErr w:type="spellEnd"/>
+      <w:r>
+        <w:rPr>
+          <w:rFonts w:ascii="Times New Roman" w:hAnsi="Times New Roman" w:cs="Times New Roman"/>
+          <w:i/>
+          <w:iCs/>
+          <w:szCs w:val="32"/>
+          <w:lang w:val="en-US"/>
+        </w:rPr>
+        <w:t xml:space="preserve"> Head Neck Surg</w:t>
       </w:r>
       <w:r>
         <w:rPr>
@@ -1685,7 +2027,43 @@
           <w:szCs w:val="32"/>
           <w:lang w:val="en-US"/>
         </w:rPr>
-        <w:t>, Wenxiao Wang, Feng Sang, Zhanjun Zhang, Xin Li</w:t>
+        <w:t xml:space="preserve">, </w:t>
+      </w:r>
+      <w:proofErr w:type="spellStart"/>
+      <w:r>
+        <w:rPr>
+          <w:rFonts w:ascii="Times New Roman" w:hAnsi="Times New Roman" w:cs="Times New Roman"/>
+          <w:szCs w:val="32"/>
+          <w:lang w:val="en-US"/>
+        </w:rPr>
+        <w:t>Wenxiao</w:t>
+      </w:r>
+      <w:proofErr w:type="spellEnd"/>
+      <w:r>
+        <w:rPr>
+          <w:rFonts w:ascii="Times New Roman" w:hAnsi="Times New Roman" w:cs="Times New Roman"/>
+          <w:szCs w:val="32"/>
+          <w:lang w:val="en-US"/>
+        </w:rPr>
+        <w:t xml:space="preserve"> Wang, Feng Sang, </w:t>
+      </w:r>
+      <w:proofErr w:type="spellStart"/>
+      <w:r>
+        <w:rPr>
+          <w:rFonts w:ascii="Times New Roman" w:hAnsi="Times New Roman" w:cs="Times New Roman"/>
+          <w:szCs w:val="32"/>
+          <w:lang w:val="en-US"/>
+        </w:rPr>
+        <w:t>Zhanjun</w:t>
+      </w:r>
+      <w:proofErr w:type="spellEnd"/>
+      <w:r>
+        <w:rPr>
+          <w:rFonts w:ascii="Times New Roman" w:hAnsi="Times New Roman" w:cs="Times New Roman"/>
+          <w:szCs w:val="32"/>
+          <w:lang w:val="en-US"/>
+        </w:rPr>
+        <w:t xml:space="preserve"> Zhang, Xin Li</w:t>
       </w:r>
       <w:r>
         <w:rPr>
@@ -1919,23 +2297,89 @@
           <w:szCs w:val="32"/>
           <w:lang w:val="en-US"/>
         </w:rPr>
-        <w:t xml:space="preserve">Xin Li, Zhanjun Zhang. </w:t>
-      </w:r>
-      <w:r>
-        <w:rPr>
-          <w:rFonts w:ascii="Times New Roman" w:hAnsi="Times New Roman" w:cs="Times New Roman"/>
-          <w:szCs w:val="32"/>
-          <w:lang w:val="en-US"/>
-        </w:rPr>
-        <w:t>Effect of the duration of hypertension on cognitive function and its neural mechanism</w:t>
-      </w:r>
-      <w:r>
-        <w:rPr>
-          <w:rFonts w:ascii="Times New Roman" w:hAnsi="Times New Roman" w:cs="Times New Roman"/>
-          <w:szCs w:val="32"/>
-          <w:lang w:val="en-US"/>
-        </w:rPr>
-        <w:t xml:space="preserve"> [Work in progress].</w:t>
+        <w:t xml:space="preserve">Xin Li, </w:t>
+      </w:r>
+      <w:proofErr w:type="spellStart"/>
+      <w:r>
+        <w:rPr>
+          <w:rFonts w:ascii="Times New Roman" w:hAnsi="Times New Roman" w:cs="Times New Roman"/>
+          <w:szCs w:val="32"/>
+          <w:lang w:val="en-US"/>
+        </w:rPr>
+        <w:t>Zhanjun</w:t>
+      </w:r>
+      <w:proofErr w:type="spellEnd"/>
+      <w:r>
+        <w:rPr>
+          <w:rFonts w:ascii="Times New Roman" w:hAnsi="Times New Roman" w:cs="Times New Roman"/>
+          <w:szCs w:val="32"/>
+          <w:lang w:val="en-US"/>
+        </w:rPr>
+        <w:t xml:space="preserve"> Zhang. </w:t>
+      </w:r>
+      <w:r>
+        <w:rPr>
+          <w:rFonts w:ascii="Times New Roman" w:hAnsi="Times New Roman" w:cs="Times New Roman"/>
+          <w:szCs w:val="32"/>
+          <w:lang w:val="en-US"/>
+        </w:rPr>
+        <w:t xml:space="preserve">Effect of the duration of hypertension on cognitive function and </w:t>
+      </w:r>
+      <w:r>
+        <w:rPr>
+          <w:rFonts w:ascii="Times New Roman" w:hAnsi="Times New Roman" w:cs="Times New Roman" w:hint="eastAsia"/>
+          <w:szCs w:val="32"/>
+          <w:lang w:val="en-US"/>
+        </w:rPr>
+        <w:t>white</w:t>
+      </w:r>
+      <w:r>
+        <w:rPr>
+          <w:rFonts w:ascii="Times New Roman" w:hAnsi="Times New Roman" w:cs="Times New Roman"/>
+          <w:szCs w:val="32"/>
+          <w:lang w:val="en-US"/>
+        </w:rPr>
+        <w:t xml:space="preserve"> </w:t>
+      </w:r>
+      <w:r>
+        <w:rPr>
+          <w:rFonts w:ascii="Times New Roman" w:hAnsi="Times New Roman" w:cs="Times New Roman" w:hint="eastAsia"/>
+          <w:szCs w:val="32"/>
+          <w:lang w:val="en-US"/>
+        </w:rPr>
+        <w:t>matter</w:t>
+      </w:r>
+      <w:r>
+        <w:rPr>
+          <w:rFonts w:ascii="Times New Roman" w:hAnsi="Times New Roman" w:cs="Times New Roman"/>
+          <w:szCs w:val="32"/>
+          <w:lang w:val="en-US"/>
+        </w:rPr>
+        <w:t xml:space="preserve"> </w:t>
+      </w:r>
+      <w:r>
+        <w:rPr>
+          <w:rFonts w:ascii="Times New Roman" w:hAnsi="Times New Roman" w:cs="Times New Roman" w:hint="eastAsia"/>
+          <w:szCs w:val="32"/>
+          <w:lang w:val="en-US"/>
+        </w:rPr>
+        <w:t>structure</w:t>
+      </w:r>
+      <w:r>
+        <w:rPr>
+          <w:rFonts w:ascii="Times New Roman" w:hAnsi="Times New Roman" w:cs="Times New Roman"/>
+          <w:szCs w:val="32"/>
+          <w:lang w:val="en-US"/>
+        </w:rPr>
+        <w:t xml:space="preserve"> </w:t>
+      </w:r>
+      <w:r>
+        <w:rPr>
+          <w:rFonts w:ascii="Times New Roman" w:hAnsi="Times New Roman" w:cs="Times New Roman"/>
+          <w:szCs w:val="32"/>
+          <w:lang w:val="en-US"/>
+        </w:rPr>
+        <w:t>[Work in progress].</w:t>
       </w:r>
     </w:p>
     <w:p>
@@ -1982,23 +2426,75 @@
           <w:szCs w:val="32"/>
           <w:lang w:val="en-US"/>
         </w:rPr>
-        <w:t>, Yaojing Chen</w:t>
-      </w:r>
-      <w:r>
-        <w:rPr>
-          <w:rFonts w:ascii="Times New Roman" w:hAnsi="Times New Roman" w:cs="Times New Roman"/>
-          <w:szCs w:val="32"/>
-          <w:lang w:val="en-US"/>
-        </w:rPr>
-        <w:t>, Zhanjun Zhang</w:t>
-      </w:r>
-      <w:r>
-        <w:rPr>
-          <w:rFonts w:ascii="Times New Roman" w:hAnsi="Times New Roman" w:cs="Times New Roman"/>
-          <w:szCs w:val="32"/>
-          <w:lang w:val="en-US"/>
-        </w:rPr>
-        <w:t>. Brain structure reveals sex differences in language memory and spatial memory [work in progress].</w:t>
+        <w:t xml:space="preserve">, </w:t>
+      </w:r>
+      <w:proofErr w:type="spellStart"/>
+      <w:r>
+        <w:rPr>
+          <w:rFonts w:ascii="Times New Roman" w:hAnsi="Times New Roman" w:cs="Times New Roman"/>
+          <w:szCs w:val="32"/>
+          <w:lang w:val="en-US"/>
+        </w:rPr>
+        <w:t>Yaojing</w:t>
+      </w:r>
+      <w:proofErr w:type="spellEnd"/>
+      <w:r>
+        <w:rPr>
+          <w:rFonts w:ascii="Times New Roman" w:hAnsi="Times New Roman" w:cs="Times New Roman"/>
+          <w:szCs w:val="32"/>
+          <w:lang w:val="en-US"/>
+        </w:rPr>
+        <w:t xml:space="preserve"> Chen</w:t>
+      </w:r>
+      <w:r>
+        <w:rPr>
+          <w:rFonts w:ascii="Times New Roman" w:hAnsi="Times New Roman" w:cs="Times New Roman"/>
+          <w:szCs w:val="32"/>
+          <w:lang w:val="en-US"/>
+        </w:rPr>
+        <w:t xml:space="preserve">, </w:t>
+      </w:r>
+      <w:proofErr w:type="spellStart"/>
+      <w:r>
+        <w:rPr>
+          <w:rFonts w:ascii="Times New Roman" w:hAnsi="Times New Roman" w:cs="Times New Roman"/>
+          <w:szCs w:val="32"/>
+          <w:lang w:val="en-US"/>
+        </w:rPr>
+        <w:t>Zhanjun</w:t>
+      </w:r>
+      <w:proofErr w:type="spellEnd"/>
+      <w:r>
+        <w:rPr>
+          <w:rFonts w:ascii="Times New Roman" w:hAnsi="Times New Roman" w:cs="Times New Roman"/>
+          <w:szCs w:val="32"/>
+          <w:lang w:val="en-US"/>
+        </w:rPr>
+        <w:t xml:space="preserve"> Zhang</w:t>
+      </w:r>
+      <w:r>
+        <w:rPr>
+          <w:rFonts w:ascii="Times New Roman" w:hAnsi="Times New Roman" w:cs="Times New Roman"/>
+          <w:szCs w:val="32"/>
+          <w:lang w:val="en-US"/>
+        </w:rPr>
+        <w:t>. Brain structure reveals sex differences in language memory and spatial memory [</w:t>
+      </w:r>
+      <w:r>
+        <w:rPr>
+          <w:rFonts w:ascii="Times New Roman" w:hAnsi="Times New Roman" w:cs="Times New Roman"/>
+          <w:szCs w:val="32"/>
+          <w:lang w:val="en-US"/>
+        </w:rPr>
+        <w:t>W</w:t>
+      </w:r>
+      <w:r>
+        <w:rPr>
+          <w:rFonts w:ascii="Times New Roman" w:hAnsi="Times New Roman" w:cs="Times New Roman"/>
+          <w:szCs w:val="32"/>
+          <w:lang w:val="en-US"/>
+        </w:rPr>
+        <w:t>ork in progress].</w:t>
       </w:r>
     </w:p>
     <w:p>
@@ -2268,6 +2764,7 @@
         </w:rPr>
         <w:t xml:space="preserve">Prof. </w:t>
       </w:r>
+      <w:proofErr w:type="spellStart"/>
       <w:r>
         <w:rPr>
           <w:rFonts w:ascii="Times New Roman" w:hAnsi="Times New Roman" w:cs="Times New Roman"/>
@@ -2277,7 +2774,19 @@
           <w:szCs w:val="36"/>
           <w:lang w:val="en-US"/>
         </w:rPr>
-        <w:t>Zhanjun Zhang)</w:t>
+        <w:t>Zhanjun</w:t>
+      </w:r>
+      <w:proofErr w:type="spellEnd"/>
+      <w:r>
+        <w:rPr>
+          <w:rFonts w:ascii="Times New Roman" w:hAnsi="Times New Roman" w:cs="Times New Roman"/>
+          <w:b/>
+          <w:bCs/>
+          <w:sz w:val="24"/>
+          <w:szCs w:val="36"/>
+          <w:lang w:val="en-US"/>
+        </w:rPr>
+        <w:t xml:space="preserve"> Zhang)</w:t>
       </w:r>
     </w:p>
     <w:p>
@@ -2445,7 +2954,47 @@
           <w:szCs w:val="32"/>
           <w:lang w:val="en-US"/>
         </w:rPr>
-        <w:t xml:space="preserve"> brain network</w:t>
+        <w:t xml:space="preserve"> </w:t>
+      </w:r>
+      <w:r>
+        <w:rPr>
+          <w:rFonts w:ascii="Times New Roman" w:hAnsi="Times New Roman" w:cs="Times New Roman" w:hint="eastAsia"/>
+          <w:szCs w:val="32"/>
+          <w:lang w:val="en-US"/>
+        </w:rPr>
+        <w:t>white</w:t>
+      </w:r>
+      <w:r>
+        <w:rPr>
+          <w:rFonts w:ascii="Times New Roman" w:hAnsi="Times New Roman" w:cs="Times New Roman"/>
+          <w:szCs w:val="32"/>
+          <w:lang w:val="en-US"/>
+        </w:rPr>
+        <w:t xml:space="preserve"> </w:t>
+      </w:r>
+      <w:r>
+        <w:rPr>
+          <w:rFonts w:ascii="Times New Roman" w:hAnsi="Times New Roman" w:cs="Times New Roman" w:hint="eastAsia"/>
+          <w:szCs w:val="32"/>
+          <w:lang w:val="en-US"/>
+        </w:rPr>
+        <w:t>matter</w:t>
+      </w:r>
+      <w:r>
+        <w:rPr>
+          <w:rFonts w:ascii="Times New Roman" w:hAnsi="Times New Roman" w:cs="Times New Roman"/>
+          <w:szCs w:val="32"/>
+          <w:lang w:val="en-US"/>
+        </w:rPr>
+        <w:t xml:space="preserve"> </w:t>
+      </w:r>
+      <w:r>
+        <w:rPr>
+          <w:rFonts w:ascii="Times New Roman" w:hAnsi="Times New Roman" w:cs="Times New Roman"/>
+          <w:szCs w:val="32"/>
+          <w:lang w:val="en-US"/>
+        </w:rPr>
+        <w:t>network</w:t>
       </w:r>
       <w:r>
         <w:rPr>
@@ -2613,6 +3162,22 @@
           <w:szCs w:val="32"/>
           <w:lang w:val="en-US"/>
         </w:rPr>
+        <w:t xml:space="preserve"> </w:t>
+      </w:r>
+      <w:r>
+        <w:rPr>
+          <w:rFonts w:ascii="Times New Roman" w:hAnsi="Times New Roman" w:cs="Times New Roman" w:hint="eastAsia"/>
+          <w:szCs w:val="32"/>
+          <w:lang w:val="en-US"/>
+        </w:rPr>
+        <w:t>method</w:t>
+      </w:r>
+      <w:r>
+        <w:rPr>
+          <w:rFonts w:ascii="Times New Roman" w:hAnsi="Times New Roman" w:cs="Times New Roman"/>
+          <w:szCs w:val="32"/>
+          <w:lang w:val="en-US"/>
+        </w:rPr>
         <w:t>.</w:t>
       </w:r>
     </w:p>
@@ -3077,7 +3642,31 @@
           <w:szCs w:val="36"/>
           <w:lang w:val="en-US"/>
         </w:rPr>
-        <w:t xml:space="preserve"> Laiquan Zou)</w:t>
+        <w:t xml:space="preserve"> </w:t>
+      </w:r>
+      <w:proofErr w:type="spellStart"/>
+      <w:r>
+        <w:rPr>
+          <w:rFonts w:ascii="Times New Roman" w:hAnsi="Times New Roman" w:cs="Times New Roman"/>
+          <w:b/>
+          <w:bCs/>
+          <w:sz w:val="24"/>
+          <w:szCs w:val="36"/>
+          <w:lang w:val="en-US"/>
+        </w:rPr>
+        <w:t>Laiquan</w:t>
+      </w:r>
+      <w:proofErr w:type="spellEnd"/>
+      <w:r>
+        <w:rPr>
+          <w:rFonts w:ascii="Times New Roman" w:hAnsi="Times New Roman" w:cs="Times New Roman"/>
+          <w:b/>
+          <w:bCs/>
+          <w:sz w:val="24"/>
+          <w:szCs w:val="36"/>
+          <w:lang w:val="en-US"/>
+        </w:rPr>
+        <w:t xml:space="preserve"> Zou)</w:t>
       </w:r>
     </w:p>
     <w:p>
@@ -3187,7 +3776,23 @@
           <w:rFonts w:ascii="Times New Roman" w:hAnsi="Times New Roman" w:cs="Times New Roman"/>
           <w:lang w:val="en-US"/>
         </w:rPr>
-        <w:t xml:space="preserve"> schizotypy individuals</w:t>
+        <w:t xml:space="preserve"> </w:t>
+      </w:r>
+      <w:proofErr w:type="spellStart"/>
+      <w:r>
+        <w:rPr>
+          <w:rFonts w:ascii="Times New Roman" w:hAnsi="Times New Roman" w:cs="Times New Roman"/>
+          <w:lang w:val="en-US"/>
+        </w:rPr>
+        <w:t>schizotypy</w:t>
+      </w:r>
+      <w:proofErr w:type="spellEnd"/>
+      <w:r>
+        <w:rPr>
+          <w:rFonts w:ascii="Times New Roman" w:hAnsi="Times New Roman" w:cs="Times New Roman"/>
+          <w:lang w:val="en-US"/>
+        </w:rPr>
+        <w:t xml:space="preserve"> individuals</w:t>
       </w:r>
       <w:r>
         <w:rPr>
@@ -3262,7 +3867,25 @@
           <w:szCs w:val="32"/>
           <w:lang w:val="en-US"/>
         </w:rPr>
-        <w:t xml:space="preserve"> for evaluating individuals’ prevalence of sniffing their own and others’body odor; </w:t>
+        <w:t xml:space="preserve"> for evaluating individuals’ prevalence of sniffing their own and </w:t>
+      </w:r>
+      <w:proofErr w:type="spellStart"/>
+      <w:r>
+        <w:rPr>
+          <w:rFonts w:ascii="Times New Roman" w:hAnsi="Times New Roman" w:cs="Times New Roman"/>
+          <w:szCs w:val="32"/>
+          <w:lang w:val="en-US"/>
+        </w:rPr>
+        <w:t>others’body</w:t>
+      </w:r>
+      <w:proofErr w:type="spellEnd"/>
+      <w:r>
+        <w:rPr>
+          <w:rFonts w:ascii="Times New Roman" w:hAnsi="Times New Roman" w:cs="Times New Roman"/>
+          <w:szCs w:val="32"/>
+          <w:lang w:val="en-US"/>
+        </w:rPr>
+        <w:t xml:space="preserve"> odor; </w:t>
       </w:r>
       <w:r>
         <w:rPr>
@@ -3774,6 +4397,7 @@
         </w:rPr>
         <w:t xml:space="preserve">Prof. </w:t>
       </w:r>
+      <w:proofErr w:type="spellStart"/>
       <w:r>
         <w:rPr>
           <w:rFonts w:ascii="Times New Roman" w:hAnsi="Times New Roman" w:cs="Times New Roman"/>
@@ -3783,7 +4407,19 @@
           <w:szCs w:val="36"/>
           <w:lang w:val="en-US"/>
         </w:rPr>
-        <w:t>Liping Wang)</w:t>
+        <w:t>Liping</w:t>
+      </w:r>
+      <w:proofErr w:type="spellEnd"/>
+      <w:r>
+        <w:rPr>
+          <w:rFonts w:ascii="Times New Roman" w:hAnsi="Times New Roman" w:cs="Times New Roman"/>
+          <w:b/>
+          <w:bCs/>
+          <w:sz w:val="24"/>
+          <w:szCs w:val="36"/>
+          <w:lang w:val="en-US"/>
+        </w:rPr>
+        <w:t xml:space="preserve"> Wang)</w:t>
       </w:r>
     </w:p>
     <w:p>
@@ -4298,7 +4934,27 @@
                 <w:szCs w:val="22"/>
                 <w:lang w:val="en-US"/>
               </w:rPr>
-              <w:t>2021 Zewei Guo Research and Innovation Scholarship</w:t>
+              <w:t xml:space="preserve">2021 </w:t>
+            </w:r>
+            <w:proofErr w:type="spellStart"/>
+            <w:r>
+              <w:rPr>
+                <w:rFonts w:ascii="Times New Roman" w:hAnsi="Times New Roman" w:cs="Times New Roman"/>
+                <w:sz w:val="22"/>
+                <w:szCs w:val="22"/>
+                <w:lang w:val="en-US"/>
+              </w:rPr>
+              <w:t>Zewei</w:t>
+            </w:r>
+            <w:proofErr w:type="spellEnd"/>
+            <w:r>
+              <w:rPr>
+                <w:rFonts w:ascii="Times New Roman" w:hAnsi="Times New Roman" w:cs="Times New Roman"/>
+                <w:sz w:val="22"/>
+                <w:szCs w:val="22"/>
+                <w:lang w:val="en-US"/>
+              </w:rPr>
+              <w:t xml:space="preserve"> Guo Research and Innovation Scholarship</w:t>
             </w:r>
           </w:p>
           <w:p>
@@ -4865,7 +5521,7 @@
           <w:szCs w:val="22"/>
           <w:lang w:val="en-US"/>
         </w:rPr>
-        <w:t xml:space="preserve">Worked as a TA of the course of </w:t>
+        <w:t xml:space="preserve">TA of the course of </w:t>
       </w:r>
       <w:r>
         <w:rPr>
@@ -5090,7 +5746,7 @@
           <w:szCs w:val="22"/>
           <w:lang w:val="en-US"/>
         </w:rPr>
-        <w:t xml:space="preserve">Participant </w:t>
+        <w:t>D</w:t>
       </w:r>
       <w:r>
         <w:rPr>
@@ -5101,29 +5757,7 @@
           <w:szCs w:val="22"/>
           <w:lang w:val="en-US"/>
         </w:rPr>
-        <w:t>of</w:t>
-      </w:r>
-      <w:r>
-        <w:rPr>
-          <w:rFonts w:ascii="Times New Roman" w:hAnsi="Times New Roman" w:cs="Times New Roman"/>
-          <w:b w:val="0"/>
-          <w:bCs w:val="0"/>
-          <w:sz w:val="22"/>
-          <w:szCs w:val="22"/>
-          <w:lang w:val="en-US"/>
-        </w:rPr>
-        <w:t xml:space="preserve"> </w:t>
-      </w:r>
-      <w:r>
-        <w:rPr>
-          <w:rFonts w:ascii="Times New Roman" w:hAnsi="Times New Roman" w:cs="Times New Roman"/>
-          <w:b w:val="0"/>
-          <w:bCs w:val="0"/>
-          <w:sz w:val="22"/>
-          <w:szCs w:val="22"/>
-          <w:lang w:val="en-US"/>
-        </w:rPr>
-        <w:t>diffusion MRI</w:t>
+        <w:t>iffusion MRI</w:t>
       </w:r>
       <w:r>
         <w:rPr>
@@ -5232,17 +5866,6 @@
       </w:pPr>
       <w:r>
         <w:rPr>
-          <w:rFonts w:ascii="Times New Roman" w:hAnsi="Times New Roman" w:cs="Times New Roman"/>
-          <w:b w:val="0"/>
-          <w:bCs w:val="0"/>
-          <w:sz w:val="22"/>
-          <w:szCs w:val="22"/>
-          <w:lang w:val="en-US"/>
-        </w:rPr>
-        <w:t>Participant of</w:t>
-      </w:r>
-      <w:r>
-        <w:rPr>
           <w:rFonts w:ascii="Times New Roman" w:hAnsi="Times New Roman" w:cs="Times New Roman" w:hint="eastAsia"/>
           <w:b w:val="0"/>
           <w:bCs w:val="0"/>
@@ -5250,18 +5873,18 @@
           <w:szCs w:val="22"/>
           <w:lang w:val="en-US"/>
         </w:rPr>
-        <w:t xml:space="preserve"> </w:t>
-      </w:r>
-      <w:r>
-        <w:rPr>
-          <w:rFonts w:ascii="Times New Roman" w:hAnsi="Times New Roman" w:cs="Times New Roman" w:hint="eastAsia"/>
+        <w:t>X</w:t>
+      </w:r>
+      <w:r>
+        <w:rPr>
+          <w:rFonts w:ascii="Times New Roman" w:hAnsi="Times New Roman" w:cs="Times New Roman"/>
           <w:b w:val="0"/>
           <w:bCs w:val="0"/>
           <w:sz w:val="22"/>
           <w:szCs w:val="22"/>
           <w:lang w:val="en-US"/>
         </w:rPr>
-        <w:t>X</w:t>
+        <w:t xml:space="preserve">-LAB </w:t>
       </w:r>
       <w:r>
         <w:rPr>
@@ -5272,7 +5895,7 @@
           <w:szCs w:val="22"/>
           <w:lang w:val="en-US"/>
         </w:rPr>
-        <w:t xml:space="preserve">-LAB </w:t>
+        <w:t>Camp</w:t>
       </w:r>
       <w:r>
         <w:rPr>
@@ -5283,7 +5906,7 @@
           <w:szCs w:val="22"/>
           <w:lang w:val="en-US"/>
         </w:rPr>
-        <w:t>Camp</w:t>
+        <w:t xml:space="preserve"> </w:t>
       </w:r>
       <w:r>
         <w:rPr>
@@ -5294,7 +5917,7 @@
           <w:szCs w:val="22"/>
           <w:lang w:val="en-US"/>
         </w:rPr>
-        <w:t xml:space="preserve"> </w:t>
+        <w:t>led by</w:t>
       </w:r>
       <w:r>
         <w:rPr>
@@ -5305,8 +5928,9 @@
           <w:szCs w:val="22"/>
           <w:lang w:val="en-US"/>
         </w:rPr>
-        <w:t>led by</w:t>
-      </w:r>
+        <w:t xml:space="preserve"> Prof. Erwin </w:t>
+      </w:r>
+      <w:proofErr w:type="spellStart"/>
       <w:r>
         <w:rPr>
           <w:rFonts w:ascii="Times New Roman" w:hAnsi="Times New Roman" w:cs="Times New Roman"/>
@@ -5316,8 +5940,9 @@
           <w:szCs w:val="22"/>
           <w:lang w:val="en-US"/>
         </w:rPr>
-        <w:t xml:space="preserve"> Prof. Erwin Neher and </w:t>
-      </w:r>
+        <w:t>Neher</w:t>
+      </w:r>
+      <w:proofErr w:type="spellEnd"/>
       <w:r>
         <w:rPr>
           <w:rFonts w:ascii="Times New Roman" w:hAnsi="Times New Roman" w:cs="Times New Roman"/>
@@ -5327,7 +5952,7 @@
           <w:szCs w:val="22"/>
           <w:lang w:val="en-US"/>
         </w:rPr>
-        <w:t xml:space="preserve">Prof. </w:t>
+        <w:t xml:space="preserve"> and </w:t>
       </w:r>
       <w:r>
         <w:rPr>
@@ -5338,8 +5963,32 @@
           <w:szCs w:val="22"/>
           <w:lang w:val="en-US"/>
         </w:rPr>
-        <w:t>Eva Neher</w:t>
-      </w:r>
+        <w:t xml:space="preserve">Prof. </w:t>
+      </w:r>
+      <w:r>
+        <w:rPr>
+          <w:rFonts w:ascii="Times New Roman" w:hAnsi="Times New Roman" w:cs="Times New Roman"/>
+          <w:b w:val="0"/>
+          <w:bCs w:val="0"/>
+          <w:sz w:val="22"/>
+          <w:szCs w:val="22"/>
+          <w:lang w:val="en-US"/>
+        </w:rPr>
+        <w:t xml:space="preserve">Eva </w:t>
+      </w:r>
+      <w:proofErr w:type="spellStart"/>
+      <w:r>
+        <w:rPr>
+          <w:rFonts w:ascii="Times New Roman" w:hAnsi="Times New Roman" w:cs="Times New Roman"/>
+          <w:b w:val="0"/>
+          <w:bCs w:val="0"/>
+          <w:sz w:val="22"/>
+          <w:szCs w:val="22"/>
+          <w:lang w:val="en-US"/>
+        </w:rPr>
+        <w:t>Neher</w:t>
+      </w:r>
+      <w:proofErr w:type="spellEnd"/>
       <w:r>
         <w:rPr>
           <w:rFonts w:ascii="Times New Roman" w:hAnsi="Times New Roman" w:cs="Times New Roman"/>
@@ -5506,7 +6155,7 @@
           <w:szCs w:val="22"/>
           <w:lang w:val="en-US"/>
         </w:rPr>
-        <w:t xml:space="preserve">Excellent Member </w:t>
+        <w:t>Summer</w:t>
       </w:r>
       <w:r>
         <w:rPr>
@@ -5517,7 +6166,7 @@
           <w:szCs w:val="22"/>
           <w:lang w:val="en-US"/>
         </w:rPr>
-        <w:t xml:space="preserve">of </w:t>
+        <w:t xml:space="preserve"> </w:t>
       </w:r>
       <w:r>
         <w:rPr>
@@ -5528,7 +6177,7 @@
           <w:szCs w:val="22"/>
           <w:lang w:val="en-US"/>
         </w:rPr>
-        <w:t>Summer</w:t>
+        <w:t>C</w:t>
       </w:r>
       <w:r>
         <w:rPr>
@@ -5539,7 +6188,7 @@
           <w:szCs w:val="22"/>
           <w:lang w:val="en-US"/>
         </w:rPr>
-        <w:t xml:space="preserve"> </w:t>
+        <w:t>amp of</w:t>
       </w:r>
       <w:r>
         <w:rPr>
@@ -5550,7 +6199,7 @@
           <w:szCs w:val="22"/>
           <w:lang w:val="en-US"/>
         </w:rPr>
-        <w:t>C</w:t>
+        <w:t xml:space="preserve"> Chinese Institute for Brain Research, Beijing</w:t>
       </w:r>
       <w:r>
         <w:rPr>
@@ -5561,18 +6210,29 @@
           <w:szCs w:val="22"/>
           <w:lang w:val="en-US"/>
         </w:rPr>
-        <w:t>amp of</w:t>
-      </w:r>
-      <w:r>
-        <w:rPr>
-          <w:rFonts w:ascii="Times New Roman" w:hAnsi="Times New Roman" w:cs="Times New Roman"/>
+        <w:t xml:space="preserve"> </w:t>
+      </w:r>
+      <w:r>
+        <w:rPr>
+          <w:rFonts w:ascii="Times New Roman" w:hAnsi="Times New Roman" w:cs="Times New Roman" w:hint="eastAsia"/>
           <w:b w:val="0"/>
           <w:bCs w:val="0"/>
           <w:sz w:val="22"/>
           <w:szCs w:val="22"/>
           <w:lang w:val="en-US"/>
         </w:rPr>
-        <w:t xml:space="preserve"> Chinese Institute for Brain Research, Beijing</w:t>
+        <w:t>(</w:t>
+      </w:r>
+      <w:r>
+        <w:rPr>
+          <w:rFonts w:ascii="Times New Roman" w:hAnsi="Times New Roman" w:cs="Times New Roman"/>
+          <w:b w:val="0"/>
+          <w:bCs w:val="0"/>
+          <w:sz w:val="22"/>
+          <w:szCs w:val="22"/>
+          <w:lang w:val="en-US"/>
+        </w:rPr>
+        <w:t>Excellent Member)</w:t>
       </w:r>
       <w:r>
         <w:rPr>
@@ -6132,16 +6792,105 @@
     <w:p>
       <w:pPr>
         <w:pStyle w:val="a3"/>
+        <w:numPr>
+          <w:ilvl w:val="0"/>
+          <w:numId w:val="1"/>
+        </w:numPr>
         <w:spacing w:line="360" w:lineRule="auto"/>
-        <w:ind w:left="340" w:right="340"/>
+        <w:ind w:left="706" w:right="346"/>
         <w:jc w:val="both"/>
         <w:rPr>
           <w:rFonts w:ascii="Times New Roman" w:hAnsi="Times New Roman" w:cs="Times New Roman"/>
-          <w:sz w:val="8"/>
-          <w:szCs w:val="22"/>
-          <w:lang w:val="en-US"/>
-        </w:rPr>
-      </w:pPr>
+          <w:sz w:val="22"/>
+          <w:szCs w:val="32"/>
+          <w:lang w:val="en-US"/>
+        </w:rPr>
+      </w:pPr>
+      <w:r>
+        <w:rPr>
+          <w:rFonts w:ascii="Times New Roman" w:hAnsi="Times New Roman" w:cs="Times New Roman"/>
+          <w:b/>
+          <w:bCs/>
+          <w:sz w:val="22"/>
+          <w:szCs w:val="32"/>
+          <w:lang w:val="en-US"/>
+        </w:rPr>
+        <w:t>Technology</w:t>
+      </w:r>
+      <w:r>
+        <w:rPr>
+          <w:rFonts w:ascii="Times New Roman" w:hAnsi="Times New Roman" w:cs="Times New Roman"/>
+          <w:sz w:val="22"/>
+          <w:szCs w:val="32"/>
+          <w:lang w:val="en-US"/>
+        </w:rPr>
+        <w:t>: rest</w:t>
+      </w:r>
+      <w:r>
+        <w:rPr>
+          <w:rFonts w:ascii="Times New Roman" w:hAnsi="Times New Roman" w:cs="Times New Roman"/>
+          <w:sz w:val="22"/>
+          <w:szCs w:val="32"/>
+          <w:lang w:val="en-US"/>
+        </w:rPr>
+        <w:t xml:space="preserve">ing-state </w:t>
+      </w:r>
+      <w:r>
+        <w:rPr>
+          <w:rFonts w:ascii="Times New Roman" w:hAnsi="Times New Roman" w:cs="Times New Roman"/>
+          <w:sz w:val="22"/>
+          <w:szCs w:val="32"/>
+          <w:lang w:val="en-US"/>
+        </w:rPr>
+        <w:t>fMRI, diffusion</w:t>
+      </w:r>
+      <w:r>
+        <w:rPr>
+          <w:rFonts w:ascii="Times New Roman" w:hAnsi="Times New Roman" w:cs="Times New Roman"/>
+          <w:sz w:val="22"/>
+          <w:szCs w:val="32"/>
+          <w:lang w:val="en-US"/>
+        </w:rPr>
+        <w:t xml:space="preserve"> </w:t>
+      </w:r>
+      <w:r>
+        <w:rPr>
+          <w:rFonts w:ascii="Times New Roman" w:hAnsi="Times New Roman" w:cs="Times New Roman"/>
+          <w:sz w:val="22"/>
+          <w:szCs w:val="32"/>
+          <w:lang w:val="en-US"/>
+        </w:rPr>
+        <w:t xml:space="preserve">MRI, structural MRI, behavioral </w:t>
+      </w:r>
+      <w:proofErr w:type="gramStart"/>
+      <w:r>
+        <w:rPr>
+          <w:rFonts w:ascii="Times New Roman" w:hAnsi="Times New Roman" w:cs="Times New Roman"/>
+          <w:sz w:val="22"/>
+          <w:szCs w:val="32"/>
+          <w:lang w:val="en-US"/>
+        </w:rPr>
+        <w:t>experiments</w:t>
+      </w:r>
+      <w:proofErr w:type="gramEnd"/>
+      <w:r>
+        <w:rPr>
+          <w:rFonts w:ascii="Times New Roman" w:hAnsi="Times New Roman" w:cs="Times New Roman"/>
+          <w:sz w:val="22"/>
+          <w:szCs w:val="32"/>
+          <w:lang w:val="en-US"/>
+        </w:rPr>
+        <w:t xml:space="preserve"> and psychometrics</w:t>
+      </w:r>
+      <w:r>
+        <w:rPr>
+          <w:rFonts w:ascii="Times New Roman" w:hAnsi="Times New Roman" w:cs="Times New Roman"/>
+          <w:sz w:val="22"/>
+          <w:szCs w:val="32"/>
+          <w:lang w:val="en-US"/>
+        </w:rPr>
+        <w:t>.</w:t>
+      </w:r>
     </w:p>
     <w:p>
       <w:pPr>
@@ -6169,25 +6918,97 @@
           <w:szCs w:val="32"/>
           <w:lang w:val="en-US"/>
         </w:rPr>
-        <w:t>Technology</w:t>
-      </w:r>
-      <w:r>
-        <w:rPr>
-          <w:rFonts w:ascii="Times New Roman" w:hAnsi="Times New Roman" w:cs="Times New Roman"/>
-          <w:sz w:val="22"/>
-          <w:szCs w:val="32"/>
-          <w:lang w:val="en-US"/>
-        </w:rPr>
-        <w:t>: rest-fMRI, diffusion-MRI, structural MRI, behavioral experiments and psychometrics</w:t>
-      </w:r>
-      <w:r>
-        <w:rPr>
-          <w:rFonts w:ascii="Times New Roman" w:hAnsi="Times New Roman" w:cs="Times New Roman"/>
-          <w:sz w:val="22"/>
-          <w:szCs w:val="32"/>
-          <w:lang w:val="en-US"/>
-        </w:rPr>
-        <w:t>.</w:t>
+        <w:t>Computer language</w:t>
+      </w:r>
+      <w:r>
+        <w:rPr>
+          <w:rFonts w:ascii="Times New Roman" w:hAnsi="Times New Roman" w:cs="Times New Roman"/>
+          <w:sz w:val="22"/>
+          <w:szCs w:val="32"/>
+          <w:lang w:val="en-US"/>
+        </w:rPr>
+        <w:t>:</w:t>
+      </w:r>
+      <w:r>
+        <w:rPr>
+          <w:rFonts w:ascii="Times New Roman" w:hAnsi="Times New Roman" w:cs="Times New Roman"/>
+          <w:sz w:val="22"/>
+          <w:szCs w:val="32"/>
+          <w:lang w:val="en-US"/>
+        </w:rPr>
+        <w:t xml:space="preserve"> </w:t>
+      </w:r>
+      <w:r>
+        <w:rPr>
+          <w:rFonts w:ascii="Times New Roman" w:hAnsi="Times New Roman" w:cs="Times New Roman"/>
+          <w:sz w:val="22"/>
+          <w:szCs w:val="32"/>
+          <w:lang w:val="en-US"/>
+        </w:rPr>
+        <w:t>Python</w:t>
+      </w:r>
+      <w:r>
+        <w:rPr>
+          <w:rFonts w:ascii="Times New Roman" w:hAnsi="Times New Roman" w:cs="Times New Roman"/>
+          <w:sz w:val="22"/>
+          <w:szCs w:val="32"/>
+          <w:lang w:val="en-US"/>
+        </w:rPr>
+        <w:t>,</w:t>
+      </w:r>
+      <w:r>
+        <w:rPr>
+          <w:rFonts w:ascii="Times New Roman" w:hAnsi="Times New Roman" w:cs="Times New Roman"/>
+          <w:sz w:val="22"/>
+          <w:szCs w:val="32"/>
+          <w:lang w:val="en-US"/>
+        </w:rPr>
+        <w:t xml:space="preserve"> R</w:t>
+      </w:r>
+      <w:r>
+        <w:rPr>
+          <w:rFonts w:ascii="Times New Roman" w:hAnsi="Times New Roman" w:cs="Times New Roman"/>
+          <w:sz w:val="22"/>
+          <w:szCs w:val="32"/>
+          <w:lang w:val="en-US"/>
+        </w:rPr>
+        <w:t xml:space="preserve">, </w:t>
+      </w:r>
+      <w:r>
+        <w:rPr>
+          <w:rFonts w:ascii="Times New Roman" w:hAnsi="Times New Roman" w:cs="Times New Roman"/>
+          <w:sz w:val="22"/>
+          <w:szCs w:val="32"/>
+          <w:lang w:val="en-US"/>
+        </w:rPr>
+        <w:t>MATLAB</w:t>
+      </w:r>
+      <w:r>
+        <w:rPr>
+          <w:rFonts w:ascii="Times New Roman" w:hAnsi="Times New Roman" w:cs="Times New Roman"/>
+          <w:sz w:val="22"/>
+          <w:szCs w:val="32"/>
+          <w:lang w:val="en-US"/>
+        </w:rPr>
+        <w:t>,</w:t>
+      </w:r>
+      <w:r>
+        <w:rPr>
+          <w:rFonts w:ascii="Times New Roman" w:hAnsi="Times New Roman" w:cs="Times New Roman"/>
+          <w:sz w:val="22"/>
+          <w:szCs w:val="32"/>
+          <w:lang w:val="en-US"/>
+        </w:rPr>
+        <w:t xml:space="preserve"> </w:t>
+      </w:r>
+      <w:r>
+        <w:rPr>
+          <w:rFonts w:ascii="Times New Roman" w:hAnsi="Times New Roman" w:cs="Times New Roman"/>
+          <w:sz w:val="22"/>
+          <w:szCs w:val="32"/>
+          <w:lang w:val="en-US"/>
+        </w:rPr>
+        <w:t>bash.</w:t>
       </w:r>
     </w:p>
     <w:p>
@@ -6216,43 +7037,208 @@
           <w:szCs w:val="32"/>
           <w:lang w:val="en-US"/>
         </w:rPr>
-        <w:t>Data analysis software</w:t>
-      </w:r>
-      <w:r>
-        <w:rPr>
-          <w:rFonts w:ascii="Times New Roman" w:hAnsi="Times New Roman" w:cs="Times New Roman"/>
-          <w:sz w:val="22"/>
-          <w:szCs w:val="32"/>
-          <w:lang w:val="en-US"/>
-        </w:rPr>
-        <w:t xml:space="preserve">: </w:t>
-      </w:r>
-      <w:r>
-        <w:rPr>
-          <w:rFonts w:ascii="Times New Roman" w:hAnsi="Times New Roman" w:cs="Times New Roman"/>
-          <w:sz w:val="22"/>
-          <w:szCs w:val="32"/>
-          <w:lang w:val="en-US"/>
-        </w:rPr>
-        <w:t xml:space="preserve">(proficient) </w:t>
-      </w:r>
-      <w:r>
-        <w:rPr>
-          <w:rFonts w:ascii="Times New Roman" w:hAnsi="Times New Roman" w:cs="Times New Roman"/>
-          <w:sz w:val="22"/>
-          <w:szCs w:val="32"/>
-          <w:lang w:val="en-US"/>
-        </w:rPr>
-        <w:t>MATLAB, SPSS, Amos, Mplus</w:t>
-      </w:r>
-      <w:r>
-        <w:rPr>
-          <w:rFonts w:ascii="Times New Roman" w:hAnsi="Times New Roman" w:cs="Times New Roman"/>
-          <w:sz w:val="22"/>
-          <w:szCs w:val="32"/>
-          <w:lang w:val="en-US"/>
-        </w:rPr>
-        <w:t>; (Learning) Python and R.</w:t>
+        <w:t>S</w:t>
+      </w:r>
+      <w:r>
+        <w:rPr>
+          <w:rFonts w:ascii="Times New Roman" w:hAnsi="Times New Roman" w:cs="Times New Roman"/>
+          <w:b/>
+          <w:bCs/>
+          <w:sz w:val="22"/>
+          <w:szCs w:val="32"/>
+          <w:lang w:val="en-US"/>
+        </w:rPr>
+        <w:t>oftware</w:t>
+      </w:r>
+      <w:r>
+        <w:rPr>
+          <w:rFonts w:ascii="Times New Roman" w:hAnsi="Times New Roman" w:cs="Times New Roman"/>
+          <w:b/>
+          <w:bCs/>
+          <w:sz w:val="22"/>
+          <w:szCs w:val="32"/>
+          <w:lang w:val="en-US"/>
+        </w:rPr>
+        <w:t>/Toolboxes</w:t>
+      </w:r>
+      <w:r>
+        <w:rPr>
+          <w:rFonts w:ascii="Times New Roman" w:hAnsi="Times New Roman" w:cs="Times New Roman"/>
+          <w:sz w:val="22"/>
+          <w:szCs w:val="32"/>
+          <w:lang w:val="en-US"/>
+        </w:rPr>
+        <w:t xml:space="preserve">: SPSS, Amos, </w:t>
+      </w:r>
+      <w:proofErr w:type="spellStart"/>
+      <w:r>
+        <w:rPr>
+          <w:rFonts w:ascii="Times New Roman" w:hAnsi="Times New Roman" w:cs="Times New Roman"/>
+          <w:sz w:val="22"/>
+          <w:szCs w:val="32"/>
+          <w:lang w:val="en-US"/>
+        </w:rPr>
+        <w:t>Mplus</w:t>
+      </w:r>
+      <w:proofErr w:type="spellEnd"/>
+      <w:r>
+        <w:rPr>
+          <w:rFonts w:ascii="Times New Roman" w:hAnsi="Times New Roman" w:cs="Times New Roman"/>
+          <w:sz w:val="22"/>
+          <w:szCs w:val="32"/>
+          <w:lang w:val="en-US"/>
+        </w:rPr>
+        <w:t xml:space="preserve">, </w:t>
+      </w:r>
+      <w:r>
+        <w:rPr>
+          <w:rFonts w:ascii="Times New Roman" w:hAnsi="Times New Roman" w:cs="Times New Roman"/>
+          <w:sz w:val="22"/>
+          <w:szCs w:val="32"/>
+          <w:lang w:val="en-US"/>
+        </w:rPr>
+        <w:t>SPM</w:t>
+      </w:r>
+      <w:r>
+        <w:rPr>
+          <w:rFonts w:ascii="Times New Roman" w:hAnsi="Times New Roman" w:cs="Times New Roman"/>
+          <w:sz w:val="22"/>
+          <w:szCs w:val="32"/>
+          <w:lang w:val="en-US"/>
+        </w:rPr>
+        <w:t xml:space="preserve">, </w:t>
+      </w:r>
+      <w:r>
+        <w:rPr>
+          <w:rFonts w:ascii="Times New Roman" w:hAnsi="Times New Roman" w:cs="Times New Roman"/>
+          <w:sz w:val="22"/>
+          <w:szCs w:val="32"/>
+          <w:lang w:val="en-US"/>
+        </w:rPr>
+        <w:t xml:space="preserve">CAT12, PANDA, FSL, </w:t>
+      </w:r>
+      <w:r>
+        <w:rPr>
+          <w:rFonts w:ascii="Times New Roman" w:hAnsi="Times New Roman" w:cs="Times New Roman"/>
+          <w:sz w:val="22"/>
+          <w:szCs w:val="32"/>
+          <w:lang w:val="en-US"/>
+        </w:rPr>
+        <w:t>LST</w:t>
+      </w:r>
+      <w:r>
+        <w:rPr>
+          <w:rFonts w:ascii="Times New Roman" w:hAnsi="Times New Roman" w:cs="Times New Roman"/>
+          <w:sz w:val="22"/>
+          <w:szCs w:val="32"/>
+          <w:lang w:val="en-US"/>
+        </w:rPr>
+        <w:t xml:space="preserve">, </w:t>
+      </w:r>
+      <w:r>
+        <w:rPr>
+          <w:rFonts w:ascii="Times New Roman" w:hAnsi="Times New Roman" w:cs="Times New Roman"/>
+          <w:sz w:val="22"/>
+          <w:szCs w:val="32"/>
+          <w:lang w:val="en-US"/>
+        </w:rPr>
+        <w:t>D</w:t>
+      </w:r>
+      <w:r>
+        <w:rPr>
+          <w:rFonts w:ascii="Times New Roman" w:hAnsi="Times New Roman" w:cs="Times New Roman" w:hint="eastAsia"/>
+          <w:sz w:val="22"/>
+          <w:szCs w:val="32"/>
+          <w:lang w:val="en-US"/>
+        </w:rPr>
+        <w:t>i</w:t>
+      </w:r>
+      <w:r>
+        <w:rPr>
+          <w:rFonts w:ascii="Times New Roman" w:hAnsi="Times New Roman" w:cs="Times New Roman"/>
+          <w:sz w:val="22"/>
+          <w:szCs w:val="32"/>
+          <w:lang w:val="en-US"/>
+        </w:rPr>
+        <w:t xml:space="preserve">ffusion tool kit, </w:t>
+      </w:r>
+      <w:proofErr w:type="spellStart"/>
+      <w:r>
+        <w:rPr>
+          <w:rFonts w:ascii="Times New Roman" w:hAnsi="Times New Roman" w:cs="Times New Roman"/>
+          <w:sz w:val="22"/>
+          <w:szCs w:val="32"/>
+          <w:lang w:val="en-US"/>
+        </w:rPr>
+        <w:t>trackvis</w:t>
+      </w:r>
+      <w:proofErr w:type="spellEnd"/>
+      <w:r>
+        <w:rPr>
+          <w:rFonts w:ascii="Times New Roman" w:hAnsi="Times New Roman" w:cs="Times New Roman"/>
+          <w:sz w:val="22"/>
+          <w:szCs w:val="32"/>
+          <w:lang w:val="en-US"/>
+        </w:rPr>
+        <w:t xml:space="preserve">, </w:t>
+      </w:r>
+      <w:r>
+        <w:rPr>
+          <w:rFonts w:ascii="Times New Roman" w:hAnsi="Times New Roman" w:cs="Times New Roman"/>
+          <w:sz w:val="22"/>
+          <w:szCs w:val="32"/>
+          <w:lang w:val="en-US"/>
+        </w:rPr>
+        <w:t xml:space="preserve">Gretna, </w:t>
+      </w:r>
+      <w:proofErr w:type="spellStart"/>
+      <w:r>
+        <w:rPr>
+          <w:rFonts w:ascii="Times New Roman" w:hAnsi="Times New Roman" w:cs="Times New Roman"/>
+          <w:sz w:val="22"/>
+          <w:szCs w:val="32"/>
+          <w:lang w:val="en-US"/>
+        </w:rPr>
+        <w:t>dpabi</w:t>
+      </w:r>
+      <w:proofErr w:type="spellEnd"/>
+      <w:r>
+        <w:rPr>
+          <w:rFonts w:ascii="Times New Roman" w:hAnsi="Times New Roman" w:cs="Times New Roman"/>
+          <w:sz w:val="22"/>
+          <w:szCs w:val="32"/>
+          <w:lang w:val="en-US"/>
+        </w:rPr>
+        <w:t xml:space="preserve">, </w:t>
+      </w:r>
+      <w:proofErr w:type="spellStart"/>
+      <w:r>
+        <w:rPr>
+          <w:rFonts w:ascii="Times New Roman" w:hAnsi="Times New Roman" w:cs="Times New Roman"/>
+          <w:sz w:val="22"/>
+          <w:szCs w:val="32"/>
+          <w:lang w:val="en-US"/>
+        </w:rPr>
+        <w:t>MarkVCID</w:t>
+      </w:r>
+      <w:proofErr w:type="spellEnd"/>
+      <w:r>
+        <w:rPr>
+          <w:rFonts w:ascii="Times New Roman" w:hAnsi="Times New Roman" w:cs="Times New Roman"/>
+          <w:sz w:val="22"/>
+          <w:szCs w:val="32"/>
+          <w:lang w:val="en-US"/>
+        </w:rPr>
+        <w:t xml:space="preserve"> MRI Free Water Imaging Biomarker Kit</w:t>
+      </w:r>
+      <w:r>
+        <w:rPr>
+          <w:rFonts w:ascii="Times New Roman" w:hAnsi="Times New Roman" w:cs="Times New Roman"/>
+          <w:sz w:val="22"/>
+          <w:szCs w:val="32"/>
+          <w:lang w:val="en-US"/>
+        </w:rPr>
+        <w:t>.</w:t>
       </w:r>
     </w:p>
     <w:p>
@@ -6281,16 +7267,34 @@
           <w:szCs w:val="32"/>
           <w:lang w:val="en-US"/>
         </w:rPr>
-        <w:t>Toolboxes</w:t>
-      </w:r>
-      <w:r>
-        <w:rPr>
-          <w:rFonts w:ascii="Times New Roman" w:hAnsi="Times New Roman" w:cs="Times New Roman"/>
-          <w:sz w:val="22"/>
-          <w:szCs w:val="32"/>
-          <w:lang w:val="en-US"/>
-        </w:rPr>
-        <w:t>:</w:t>
+        <w:t xml:space="preserve">Data visualization: </w:t>
+      </w:r>
+      <w:r>
+        <w:rPr>
+          <w:rFonts w:ascii="Times New Roman" w:hAnsi="Times New Roman" w:cs="Times New Roman"/>
+          <w:sz w:val="22"/>
+          <w:szCs w:val="32"/>
+          <w:lang w:val="en-US"/>
+        </w:rPr>
+        <w:t>Graph</w:t>
+      </w:r>
+      <w:r>
+        <w:rPr>
+          <w:rFonts w:ascii="Times New Roman" w:hAnsi="Times New Roman" w:cs="Times New Roman"/>
+          <w:sz w:val="22"/>
+          <w:szCs w:val="32"/>
+          <w:lang w:val="en-US"/>
+        </w:rPr>
+        <w:t>P</w:t>
+      </w:r>
+      <w:r>
+        <w:rPr>
+          <w:rFonts w:ascii="Times New Roman" w:hAnsi="Times New Roman" w:cs="Times New Roman"/>
+          <w:sz w:val="22"/>
+          <w:szCs w:val="32"/>
+          <w:lang w:val="en-US"/>
+        </w:rPr>
+        <w:t>ad</w:t>
       </w:r>
       <w:r>
         <w:rPr>
@@ -6303,81 +7307,36 @@
       </w:r>
       <w:r>
         <w:rPr>
-          <w:rFonts w:ascii="Times New Roman" w:eastAsia="宋体" w:hAnsi="Times New Roman" w:cs="Times New Roman"/>
-          <w:color w:val="000000" w:themeColor="text1"/>
-          <w:sz w:val="24"/>
-          <w:lang w:val="en-US"/>
-        </w:rPr>
-        <w:t>SPM</w:t>
-      </w:r>
-      <w:r>
-        <w:rPr>
-          <w:rFonts w:ascii="Times New Roman" w:eastAsia="宋体" w:hAnsi="Times New Roman" w:cs="Times New Roman"/>
-          <w:color w:val="000000" w:themeColor="text1"/>
-          <w:sz w:val="24"/>
-          <w:lang w:val="en-US"/>
-        </w:rPr>
-        <w:t xml:space="preserve">, </w:t>
-      </w:r>
-      <w:r>
-        <w:rPr>
-          <w:rFonts w:ascii="Times New Roman" w:eastAsia="宋体" w:hAnsi="Times New Roman" w:cs="Times New Roman"/>
-          <w:color w:val="000000" w:themeColor="text1"/>
-          <w:sz w:val="24"/>
-          <w:lang w:val="en-US"/>
-        </w:rPr>
-        <w:t xml:space="preserve">CAT12, PANDA, FSL, </w:t>
-      </w:r>
-      <w:r>
-        <w:rPr>
-          <w:rFonts w:ascii="Times New Roman" w:eastAsia="宋体" w:hAnsi="Times New Roman" w:cs="Times New Roman"/>
-          <w:color w:val="000000" w:themeColor="text1"/>
-          <w:sz w:val="24"/>
-          <w:lang w:val="en-US"/>
-        </w:rPr>
-        <w:t>LST</w:t>
-      </w:r>
-      <w:r>
-        <w:rPr>
-          <w:rFonts w:ascii="Times New Roman" w:eastAsia="宋体" w:hAnsi="Times New Roman" w:cs="Times New Roman"/>
-          <w:color w:val="000000" w:themeColor="text1"/>
-          <w:sz w:val="24"/>
-          <w:lang w:val="en-US"/>
-        </w:rPr>
-        <w:t xml:space="preserve">, </w:t>
-      </w:r>
-      <w:r>
-        <w:rPr>
-          <w:rFonts w:ascii="Times New Roman" w:eastAsia="宋体" w:hAnsi="Times New Roman" w:cs="Times New Roman"/>
-          <w:color w:val="000000" w:themeColor="text1"/>
-          <w:sz w:val="24"/>
-          <w:lang w:val="en-US"/>
-        </w:rPr>
-        <w:t>D</w:t>
-      </w:r>
-      <w:r>
-        <w:rPr>
-          <w:rFonts w:ascii="Times New Roman" w:eastAsia="宋体" w:hAnsi="Times New Roman" w:cs="Times New Roman" w:hint="eastAsia"/>
-          <w:color w:val="000000" w:themeColor="text1"/>
-          <w:sz w:val="24"/>
-          <w:lang w:val="en-US"/>
-        </w:rPr>
-        <w:t>i</w:t>
-      </w:r>
-      <w:r>
-        <w:rPr>
-          <w:rFonts w:ascii="Times New Roman" w:eastAsia="宋体" w:hAnsi="Times New Roman" w:cs="Times New Roman"/>
-          <w:color w:val="000000" w:themeColor="text1"/>
-          <w:sz w:val="24"/>
-          <w:lang w:val="en-US"/>
-        </w:rPr>
-        <w:t>ffusion tool kit, trackvis</w:t>
-      </w:r>
-      <w:r>
-        <w:rPr>
-          <w:rFonts w:ascii="Times New Roman" w:eastAsia="宋体" w:hAnsi="Times New Roman" w:cs="Times New Roman"/>
-          <w:color w:val="000000" w:themeColor="text1"/>
-          <w:sz w:val="24"/>
+          <w:rFonts w:ascii="Times New Roman" w:hAnsi="Times New Roman" w:cs="Times New Roman"/>
+          <w:sz w:val="22"/>
+          <w:szCs w:val="32"/>
+          <w:lang w:val="en-US"/>
+        </w:rPr>
+        <w:t>P</w:t>
+      </w:r>
+      <w:r>
+        <w:rPr>
+          <w:rFonts w:ascii="Times New Roman" w:hAnsi="Times New Roman" w:cs="Times New Roman"/>
+          <w:sz w:val="22"/>
+          <w:szCs w:val="32"/>
+          <w:lang w:val="en-US"/>
+        </w:rPr>
+        <w:t>rism</w:t>
+      </w:r>
+      <w:r>
+        <w:rPr>
+          <w:rFonts w:ascii="Times New Roman" w:hAnsi="Times New Roman" w:cs="Times New Roman"/>
+          <w:sz w:val="22"/>
+          <w:szCs w:val="32"/>
+          <w:lang w:val="en-US"/>
+        </w:rPr>
+        <w:t>, R (ggplot2)</w:t>
+      </w:r>
+      <w:r>
+        <w:rPr>
+          <w:rFonts w:ascii="Times New Roman" w:hAnsi="Times New Roman" w:cs="Times New Roman"/>
+          <w:sz w:val="22"/>
+          <w:szCs w:val="32"/>
           <w:lang w:val="en-US"/>
         </w:rPr>
         <w:t>.</w:t>
@@ -6409,70 +7368,69 @@
           <w:szCs w:val="32"/>
           <w:lang w:val="en-US"/>
         </w:rPr>
-        <w:t xml:space="preserve">Data visualization: </w:t>
-      </w:r>
-      <w:r>
-        <w:rPr>
-          <w:rFonts w:ascii="Times New Roman" w:hAnsi="Times New Roman" w:cs="Times New Roman"/>
-          <w:sz w:val="22"/>
-          <w:szCs w:val="32"/>
-          <w:lang w:val="en-US"/>
-        </w:rPr>
-        <w:t>Graph</w:t>
-      </w:r>
-      <w:r>
-        <w:rPr>
-          <w:rFonts w:ascii="Times New Roman" w:hAnsi="Times New Roman" w:cs="Times New Roman"/>
-          <w:sz w:val="22"/>
-          <w:szCs w:val="32"/>
-          <w:lang w:val="en-US"/>
-        </w:rPr>
-        <w:t>P</w:t>
-      </w:r>
-      <w:r>
-        <w:rPr>
-          <w:rFonts w:ascii="Times New Roman" w:hAnsi="Times New Roman" w:cs="Times New Roman"/>
-          <w:sz w:val="22"/>
-          <w:szCs w:val="32"/>
-          <w:lang w:val="en-US"/>
-        </w:rPr>
-        <w:t>ad</w:t>
-      </w:r>
-      <w:r>
-        <w:rPr>
-          <w:rFonts w:ascii="Times New Roman" w:hAnsi="Times New Roman" w:cs="Times New Roman"/>
-          <w:sz w:val="22"/>
-          <w:szCs w:val="32"/>
-          <w:lang w:val="en-US"/>
-        </w:rPr>
-        <w:t xml:space="preserve"> </w:t>
-      </w:r>
-      <w:r>
-        <w:rPr>
-          <w:rFonts w:ascii="Times New Roman" w:hAnsi="Times New Roman" w:cs="Times New Roman"/>
-          <w:sz w:val="22"/>
-          <w:szCs w:val="32"/>
-          <w:lang w:val="en-US"/>
-        </w:rPr>
-        <w:t>P</w:t>
-      </w:r>
-      <w:r>
-        <w:rPr>
-          <w:rFonts w:ascii="Times New Roman" w:hAnsi="Times New Roman" w:cs="Times New Roman"/>
-          <w:sz w:val="22"/>
-          <w:szCs w:val="32"/>
-          <w:lang w:val="en-US"/>
-        </w:rPr>
-        <w:t>rism</w:t>
-      </w:r>
-      <w:r>
-        <w:rPr>
-          <w:rFonts w:ascii="Times New Roman" w:hAnsi="Times New Roman" w:cs="Times New Roman"/>
-          <w:sz w:val="22"/>
-          <w:szCs w:val="32"/>
-          <w:lang w:val="en-US"/>
-        </w:rPr>
-        <w:t>, R (ggplot2)</w:t>
+        <w:t>E</w:t>
+      </w:r>
+      <w:r>
+        <w:rPr>
+          <w:rFonts w:ascii="Times New Roman" w:hAnsi="Times New Roman" w:cs="Times New Roman" w:hint="eastAsia"/>
+          <w:b/>
+          <w:bCs/>
+          <w:sz w:val="22"/>
+          <w:szCs w:val="32"/>
+          <w:lang w:val="en-US"/>
+        </w:rPr>
+        <w:t>nglish</w:t>
+      </w:r>
+      <w:r>
+        <w:rPr>
+          <w:rFonts w:ascii="Times New Roman" w:hAnsi="Times New Roman" w:cs="Times New Roman"/>
+          <w:b/>
+          <w:bCs/>
+          <w:sz w:val="22"/>
+          <w:szCs w:val="32"/>
+          <w:lang w:val="en-US"/>
+        </w:rPr>
+        <w:t xml:space="preserve"> Test</w:t>
+      </w:r>
+      <w:r>
+        <w:rPr>
+          <w:rFonts w:ascii="Times New Roman" w:hAnsi="Times New Roman" w:cs="Times New Roman" w:hint="eastAsia"/>
+          <w:b/>
+          <w:bCs/>
+          <w:sz w:val="22"/>
+          <w:szCs w:val="32"/>
+          <w:lang w:val="en-US"/>
+        </w:rPr>
+        <w:t>:</w:t>
+      </w:r>
+      <w:r>
+        <w:rPr>
+          <w:rFonts w:ascii="Times New Roman" w:hAnsi="Times New Roman" w:cs="Times New Roman"/>
+          <w:b/>
+          <w:bCs/>
+          <w:sz w:val="22"/>
+          <w:szCs w:val="32"/>
+          <w:lang w:val="en-US"/>
+        </w:rPr>
+        <w:t xml:space="preserve"> IELTS: </w:t>
+      </w:r>
+      <w:r>
+        <w:rPr>
+          <w:rFonts w:ascii="Times New Roman" w:hAnsi="Times New Roman" w:cs="Times New Roman"/>
+          <w:sz w:val="22"/>
+          <w:szCs w:val="32"/>
+          <w:lang w:val="en-US"/>
+        </w:rPr>
+        <w:t>7.5</w:t>
+      </w:r>
+      <w:r>
+        <w:rPr>
+          <w:rFonts w:ascii="Times New Roman" w:hAnsi="Times New Roman" w:cs="Times New Roman"/>
+          <w:sz w:val="22"/>
+          <w:szCs w:val="32"/>
+          <w:lang w:val="en-US"/>
+        </w:rPr>
+        <w:t>.</w:t>
       </w:r>
     </w:p>
     <w:p>
@@ -6512,19 +7470,7 @@
         </w:rPr>
         <w:t xml:space="preserve">: Ballet (Grade 7), Piano (Grade 3). </w:t>
       </w:r>
-    </w:p>
-    <w:bookmarkEnd w:id="0"/>
-    <w:p>
-      <w:pPr>
-        <w:spacing w:line="360" w:lineRule="auto"/>
-        <w:jc w:val="both"/>
-        <w:rPr>
-          <w:rFonts w:ascii="Times New Roman" w:hAnsi="Times New Roman" w:cs="Times New Roman"/>
-          <w:sz w:val="28"/>
-          <w:szCs w:val="28"/>
-          <w:lang w:val="en-US"/>
-        </w:rPr>
-      </w:pPr>
+      <w:bookmarkEnd w:id="0"/>
     </w:p>
     <w:sectPr>
       <w:footerReference w:type="default" r:id="rId9"/>
@@ -6695,7 +7641,7 @@
         <w:szCs w:val="16"/>
         <w:lang w:val="en-US"/>
       </w:rPr>
-      <w:t>OCT</w:t>
+      <w:t>NOV</w:t>
     </w:r>
     <w:r>
       <w:rPr>
